--- a/Report/Setup Webserver.docx
+++ b/Report/Setup Webserver.docx
@@ -223,16 +223,10 @@
         <w:ind w:left="100" w:right="1715"/>
       </w:pPr>
       <w:r>
-        <w:t xml:space="preserve">Although the </w:t>
-      </w:r>
-      <w:r>
-        <w:t xml:space="preserve">installation process </w:t>
-      </w:r>
-      <w:r>
-        <w:t xml:space="preserve">for </w:t>
-      </w:r>
-      <w:r>
-        <w:t xml:space="preserve">Apache </w:t>
+        <w:t xml:space="preserve">Although the installation process </w:t>
+      </w:r>
+      <w:r>
+        <w:t xml:space="preserve">for Apache </w:t>
       </w:r>
       <w:r>
         <w:t xml:space="preserve">is complete, there is one more </w:t>
@@ -241,13 +235,7 @@
         <w:t>extra phase</w:t>
       </w:r>
       <w:r>
-        <w:t xml:space="preserve">. </w:t>
-      </w:r>
-      <w:r>
-        <w:t>C</w:t>
-      </w:r>
-      <w:r>
-        <w:t>onfigure the default UFW firewall to allow traffic on port 80.</w:t>
+        <w:t>. Configure the default UFW firewall to allow traffic on port 80.</w:t>
       </w:r>
     </w:p>
     <w:p>
@@ -346,10 +334,7 @@
         <w:ind w:left="100" w:right="729"/>
       </w:pPr>
       <w:r>
-        <w:t>The terminal should respond by listing</w:t>
-      </w:r>
-      <w:r>
-        <w:t xml:space="preserve"> all available application profiles, as seen in the example below.</w:t>
+        <w:t>The terminal should respond by listing all available application profiles, as seen in the example below.</w:t>
       </w:r>
     </w:p>
     <w:p>
@@ -588,10 +573,7 @@
         <w:ind w:left="100"/>
       </w:pPr>
       <w:r>
-        <w:t>In case your firewall’s status is inactive, you ca</w:t>
-      </w:r>
-      <w:r>
-        <w:t>n use the command “sudo ufw enable” to active.</w:t>
+        <w:t>In case your firewall’s status is inactive, you can use the command “sudo ufw enable” to active.</w:t>
       </w:r>
     </w:p>
     <w:p>
@@ -1061,10 +1043,7 @@
         <w:ind w:left="100" w:right="1143"/>
       </w:pPr>
       <w:r>
-        <w:t>We now have access to the htpasswd command. We can use this to create a password file that Apache can use to authenticate users. We will create a hidden file for this purpo</w:t>
-      </w:r>
-      <w:r>
-        <w:t>se called</w:t>
+        <w:t>We now have access to the htpasswd command. We can use this to create a password file that Apache can use to authenticate users. We will create a hidden file for this purpose called</w:t>
       </w:r>
     </w:p>
     <w:p>
@@ -1073,10 +1052,7 @@
         <w:ind w:left="100" w:right="1008"/>
       </w:pPr>
       <w:r>
-        <w:t>.htpasswd within our /etc/apache2 configuration directory. The first time we use this utility, we need to add the -c option to create the specified file. We specify a username (jupyter in this example) at the end of the command to create a new en</w:t>
-      </w:r>
-      <w:r>
-        <w:t>try within the file:</w:t>
+        <w:t>.htpasswd within our /etc/apache2 configuration directory. The first time we use this utility, we need to add the -c option to create the specified file. We specify a username (jupyter in this example) at the end of the command to create a new entry within the file:</w:t>
       </w:r>
     </w:p>
     <w:p>
@@ -1091,18 +1067,10 @@
           <w:noProof/>
         </w:rPr>
         <w:drawing>
-          <wp:anchor distT="0" distB="0" distL="0" distR="0" simplePos="0" relativeHeight="7" behindDoc="0" locked="0" layoutInCell="1" allowOverlap="1" wp14:anchorId="55A2111A" wp14:editId="4577047D">
-            <wp:simplePos x="0" y="0"/>
-            <wp:positionH relativeFrom="page">
-              <wp:posOffset>914400</wp:posOffset>
-            </wp:positionH>
-            <wp:positionV relativeFrom="paragraph">
-              <wp:posOffset>178554</wp:posOffset>
-            </wp:positionV>
-            <wp:extent cx="4562475" cy="895350"/>
+          <wp:inline distT="0" distB="0" distL="0" distR="0" wp14:anchorId="348BE527" wp14:editId="540E9132">
+            <wp:extent cx="6080760" cy="1196340"/>
             <wp:effectExtent l="0" t="0" r="0" b="0"/>
-            <wp:wrapTopAndBottom/>
-            <wp:docPr id="23" name="image12.png"/>
+            <wp:docPr id="2" name="Picture 2"/>
             <wp:cNvGraphicFramePr>
               <a:graphicFrameLocks xmlns:a="http://schemas.openxmlformats.org/drawingml/2006/main" noChangeAspect="1"/>
             </wp:cNvGraphicFramePr>
@@ -1110,28 +1078,41 @@
               <a:graphicData uri="http://schemas.openxmlformats.org/drawingml/2006/picture">
                 <pic:pic xmlns:pic="http://schemas.openxmlformats.org/drawingml/2006/picture">
                   <pic:nvPicPr>
-                    <pic:cNvPr id="24" name="image12.png"/>
-                    <pic:cNvPicPr/>
+                    <pic:cNvPr id="0" name="Picture 1"/>
+                    <pic:cNvPicPr>
+                      <a:picLocks noChangeAspect="1" noChangeArrowheads="1"/>
+                    </pic:cNvPicPr>
                   </pic:nvPicPr>
                   <pic:blipFill>
-                    <a:blip r:embed="rId16" cstate="print"/>
+                    <a:blip r:embed="rId16">
+                      <a:extLst>
+                        <a:ext uri="{28A0092B-C50C-407E-A947-70E740481C1C}">
+                          <a14:useLocalDpi xmlns:a14="http://schemas.microsoft.com/office/drawing/2010/main" val="0"/>
+                        </a:ext>
+                      </a:extLst>
+                    </a:blip>
+                    <a:srcRect/>
                     <a:stretch>
                       <a:fillRect/>
                     </a:stretch>
                   </pic:blipFill>
-                  <pic:spPr>
+                  <pic:spPr bwMode="auto">
                     <a:xfrm>
                       <a:off x="0" y="0"/>
-                      <a:ext cx="4562475" cy="895350"/>
+                      <a:ext cx="6080760" cy="1196340"/>
                     </a:xfrm>
                     <a:prstGeom prst="rect">
                       <a:avLst/>
                     </a:prstGeom>
+                    <a:noFill/>
+                    <a:ln>
+                      <a:noFill/>
+                    </a:ln>
                   </pic:spPr>
                 </pic:pic>
               </a:graphicData>
             </a:graphic>
-          </wp:anchor>
+          </wp:inline>
         </w:drawing>
       </w:r>
     </w:p>
@@ -1166,18 +1147,10 @@
           <w:noProof/>
         </w:rPr>
         <w:drawing>
-          <wp:anchor distT="0" distB="0" distL="0" distR="0" simplePos="0" relativeHeight="8" behindDoc="0" locked="0" layoutInCell="1" allowOverlap="1" wp14:anchorId="01F40B6D" wp14:editId="0A670A2D">
-            <wp:simplePos x="0" y="0"/>
-            <wp:positionH relativeFrom="page">
-              <wp:posOffset>914400</wp:posOffset>
-            </wp:positionH>
-            <wp:positionV relativeFrom="paragraph">
-              <wp:posOffset>177662</wp:posOffset>
-            </wp:positionV>
-            <wp:extent cx="4268012" cy="800100"/>
+          <wp:inline distT="0" distB="0" distL="0" distR="0" wp14:anchorId="5B66003E" wp14:editId="5B4EFFEF">
+            <wp:extent cx="5692140" cy="1066800"/>
             <wp:effectExtent l="0" t="0" r="0" b="0"/>
-            <wp:wrapTopAndBottom/>
-            <wp:docPr id="25" name="image13.png"/>
+            <wp:docPr id="4" name="Picture 4"/>
             <wp:cNvGraphicFramePr>
               <a:graphicFrameLocks xmlns:a="http://schemas.openxmlformats.org/drawingml/2006/main" noChangeAspect="1"/>
             </wp:cNvGraphicFramePr>
@@ -1185,28 +1158,41 @@
               <a:graphicData uri="http://schemas.openxmlformats.org/drawingml/2006/picture">
                 <pic:pic xmlns:pic="http://schemas.openxmlformats.org/drawingml/2006/picture">
                   <pic:nvPicPr>
-                    <pic:cNvPr id="26" name="image13.png"/>
-                    <pic:cNvPicPr/>
+                    <pic:cNvPr id="0" name="Picture 3"/>
+                    <pic:cNvPicPr>
+                      <a:picLocks noChangeAspect="1" noChangeArrowheads="1"/>
+                    </pic:cNvPicPr>
                   </pic:nvPicPr>
                   <pic:blipFill>
-                    <a:blip r:embed="rId17" cstate="print"/>
+                    <a:blip r:embed="rId17">
+                      <a:extLst>
+                        <a:ext uri="{28A0092B-C50C-407E-A947-70E740481C1C}">
+                          <a14:useLocalDpi xmlns:a14="http://schemas.microsoft.com/office/drawing/2010/main" val="0"/>
+                        </a:ext>
+                      </a:extLst>
+                    </a:blip>
+                    <a:srcRect/>
                     <a:stretch>
                       <a:fillRect/>
                     </a:stretch>
                   </pic:blipFill>
-                  <pic:spPr>
+                  <pic:spPr bwMode="auto">
                     <a:xfrm>
                       <a:off x="0" y="0"/>
-                      <a:ext cx="4268012" cy="800100"/>
+                      <a:ext cx="5692140" cy="1066800"/>
                     </a:xfrm>
                     <a:prstGeom prst="rect">
                       <a:avLst/>
                     </a:prstGeom>
+                    <a:noFill/>
+                    <a:ln>
+                      <a:noFill/>
+                    </a:ln>
                   </pic:spPr>
                 </pic:pic>
               </a:graphicData>
             </a:graphic>
-          </wp:anchor>
+          </wp:inline>
         </w:drawing>
       </w:r>
     </w:p>
@@ -1248,14 +1234,13 @@
       <w:r>
         <w:rPr>
           <w:noProof/>
-          <w:sz w:val="20"/>
         </w:rPr>
         <w:lastRenderedPageBreak/>
         <w:drawing>
-          <wp:inline distT="0" distB="0" distL="0" distR="0" wp14:anchorId="2DFE0EF5" wp14:editId="069096BA">
-            <wp:extent cx="4124325" cy="914400"/>
+          <wp:inline distT="0" distB="0" distL="0" distR="0" wp14:anchorId="5CAFC347" wp14:editId="02A7E43D">
+            <wp:extent cx="5501640" cy="1066800"/>
             <wp:effectExtent l="0" t="0" r="0" b="0"/>
-            <wp:docPr id="27" name="image14.png"/>
+            <wp:docPr id="6" name="Picture 6"/>
             <wp:cNvGraphicFramePr>
               <a:graphicFrameLocks xmlns:a="http://schemas.openxmlformats.org/drawingml/2006/main" noChangeAspect="1"/>
             </wp:cNvGraphicFramePr>
@@ -1263,23 +1248,36 @@
               <a:graphicData uri="http://schemas.openxmlformats.org/drawingml/2006/picture">
                 <pic:pic xmlns:pic="http://schemas.openxmlformats.org/drawingml/2006/picture">
                   <pic:nvPicPr>
-                    <pic:cNvPr id="28" name="image14.png"/>
-                    <pic:cNvPicPr/>
+                    <pic:cNvPr id="0" name="Picture 5"/>
+                    <pic:cNvPicPr>
+                      <a:picLocks noChangeAspect="1" noChangeArrowheads="1"/>
+                    </pic:cNvPicPr>
                   </pic:nvPicPr>
                   <pic:blipFill>
-                    <a:blip r:embed="rId18" cstate="print"/>
+                    <a:blip r:embed="rId18">
+                      <a:extLst>
+                        <a:ext uri="{28A0092B-C50C-407E-A947-70E740481C1C}">
+                          <a14:useLocalDpi xmlns:a14="http://schemas.microsoft.com/office/drawing/2010/main" val="0"/>
+                        </a:ext>
+                      </a:extLst>
+                    </a:blip>
+                    <a:srcRect/>
                     <a:stretch>
                       <a:fillRect/>
                     </a:stretch>
                   </pic:blipFill>
-                  <pic:spPr>
+                  <pic:spPr bwMode="auto">
                     <a:xfrm>
                       <a:off x="0" y="0"/>
-                      <a:ext cx="4124325" cy="914400"/>
+                      <a:ext cx="5501640" cy="1066800"/>
                     </a:xfrm>
                     <a:prstGeom prst="rect">
                       <a:avLst/>
                     </a:prstGeom>
+                    <a:noFill/>
+                    <a:ln>
+                      <a:noFill/>
+                    </a:ln>
                   </pic:spPr>
                 </pic:pic>
               </a:graphicData>
@@ -1321,10 +1319,7 @@
         <w:ind w:left="100" w:right="1035"/>
       </w:pPr>
       <w:r>
-        <w:t>Begin by opening up the v</w:t>
-      </w:r>
-      <w:r>
-        <w:t>irtual host file that you wish to add a restriction to. For our example, we’ll be using the 000-default.conf file that holds the default virtual host installed through Ubuntu’s apache package:</w:t>
+        <w:t>Begin by opening up the virtual host file that you wish to add a restriction to. For our example, we’ll be using the 000-default.conf file that holds the default virtual host installed through Ubuntu’s apache package:</w:t>
       </w:r>
     </w:p>
     <w:p>
@@ -1401,10 +1396,7 @@
         <w:ind w:left="100" w:right="835"/>
       </w:pPr>
       <w:r>
-        <w:t>Authentication is done on a per-directory basis. To set up a</w:t>
-      </w:r>
-      <w:r>
-        <w:t>uthentication, you will need to target the directory you wish to restrict with</w:t>
+        <w:t>Authentication is done on a per-directory basis. To set up authentication, you will need to target the directory you wish to restrict with</w:t>
       </w:r>
       <w:r>
         <w:rPr>
@@ -1470,13 +1462,7 @@
         <w:ind w:left="100" w:right="729"/>
       </w:pPr>
       <w:r>
-        <w:t>Within</w:t>
-      </w:r>
-      <w:r>
-        <w:t xml:space="preserve"> this directory block, specify that we wish to set up Basic authentication. For the AuthName, choose a realm name that will be displayed to the user when prompting for credentials. Use the AuthUserFile directive to point Apache to the password file we crea</w:t>
-      </w:r>
-      <w:r>
-        <w:t>ted. Finally, we will require a valid-user to access this resource, which means anyone who can verify their identity with a password will be allowed in:</w:t>
+        <w:t>Within this directory block, specify that we wish to set up Basic authentication. For the AuthName, choose a realm name that will be displayed to the user when prompting for credentials. Use the AuthUserFile directive to point Apache to the password file we created. Finally, we will require a valid-user to access this resource, which means anyone who can verify their identity with a password will be allowed in:</w:t>
       </w:r>
     </w:p>
     <w:p>
@@ -2202,13 +2188,7 @@
         <w:rPr>
           <w:b/>
         </w:rPr>
-        <w:t xml:space="preserve">: </w:t>
-      </w:r>
-      <w:r>
-        <w:rPr>
-          <w:b/>
-        </w:rPr>
-        <w:t>How to prevent access to file in a certain folder</w:t>
+        <w:t>: How to prevent access to file in a certain folder</w:t>
       </w:r>
     </w:p>
     <w:p>
@@ -2356,21 +2336,7 @@
           <w:bCs/>
           <w:sz w:val="24"/>
         </w:rPr>
-        <w:t>Configuring Access Control within the Virtual Hos</w:t>
-      </w:r>
-      <w:r>
-        <w:rPr>
-          <w:bCs/>
-          <w:sz w:val="24"/>
-        </w:rPr>
-        <w:t xml:space="preserve">t </w:t>
-      </w:r>
-      <w:r>
-        <w:rPr>
-          <w:bCs/>
-          <w:sz w:val="24"/>
-        </w:rPr>
-        <w:t>Definition</w:t>
+        <w:t>Configuring Access Control within the Virtual Host Definition</w:t>
       </w:r>
     </w:p>
     <w:p>
@@ -2436,16 +2402,7 @@
           <w:szCs w:val="28"/>
           <w:shd w:val="clear" w:color="auto" w:fill="F7F7F7"/>
         </w:rPr>
-        <w:t>nano /etc/apache2/apache2.conf</w:t>
-      </w:r>
-      <w:r>
-        <w:rPr>
-          <w:color w:val="000000"/>
-          <w:sz w:val="28"/>
-          <w:szCs w:val="28"/>
-          <w:shd w:val="clear" w:color="auto" w:fill="F7F7F7"/>
-        </w:rPr>
-        <w:t xml:space="preserve"> </w:t>
+        <w:t xml:space="preserve">nano /etc/apache2/apache2.conf </w:t>
       </w:r>
     </w:p>
     <w:p>
@@ -2501,10 +2458,7 @@
         <w:ind w:left="100"/>
       </w:pPr>
       <w:r>
-        <w:t>R</w:t>
-      </w:r>
-      <w:r>
-        <w:t>EFERENCES:</w:t>
+        <w:t>REFERENCES:</w:t>
       </w:r>
     </w:p>
     <w:p>
@@ -2564,16 +2518,7 @@
             <w:sz w:val="24"/>
             <w:u w:color="0462C1"/>
           </w:rPr>
-          <w:t>https://www.digitalocean.com/community</w:t>
-        </w:r>
-        <w:r>
-          <w:rPr>
-            <w:color w:val="0462C1"/>
-            <w:spacing w:val="-1"/>
-            <w:sz w:val="24"/>
-            <w:u w:color="0462C1"/>
-          </w:rPr>
-          <w:t>/tutorials/how-to-install-the-apache-web-</w:t>
+          <w:t>https://www.digitalocean.com/community/tutorials/how-to-install-the-apache-web-</w:t>
         </w:r>
       </w:hyperlink>
       <w:hyperlink r:id="rId31">
